--- a/code/conkurs_r/base/Схема бд.docx
+++ b/code/conkurs_r/base/Схема бд.docx
@@ -12,7 +12,7 @@
           <w:lang w:eastAsia="ru-RU"/>
         </w:rPr>
         <w:drawing>
-          <wp:inline distT="0" distB="0" distL="0" distR="0" wp14:anchorId="3257714A" wp14:editId="1C32A243">
+          <wp:inline distT="0" distB="0" distL="0" distR="0" wp14:anchorId="3BA4547A" wp14:editId="1DB4962E">
             <wp:extent cx="5940425" cy="3217545"/>
             <wp:effectExtent l="0" t="0" r="3175" b="1905"/>
             <wp:docPr id="1" name="Рисунок 1"/>

--- a/code/conkurs_r/base/Схема бд.docx
+++ b/code/conkurs_r/base/Схема бд.docx
@@ -12,7 +12,7 @@
           <w:lang w:eastAsia="ru-RU"/>
         </w:rPr>
         <w:drawing>
-          <wp:inline distT="0" distB="0" distL="0" distR="0" wp14:anchorId="3BA4547A" wp14:editId="1DB4962E">
+          <wp:inline distT="0" distB="0" distL="0" distR="0" wp14:anchorId="10DAC820" wp14:editId="41A3EDEE">
             <wp:extent cx="5940425" cy="3217545"/>
             <wp:effectExtent l="0" t="0" r="3175" b="1905"/>
             <wp:docPr id="1" name="Рисунок 1"/>

--- a/code/conkurs_r/base/Схема бд.docx
+++ b/code/conkurs_r/base/Схема бд.docx
@@ -12,7 +12,7 @@
           <w:lang w:eastAsia="ru-RU"/>
         </w:rPr>
         <w:drawing>
-          <wp:inline distT="0" distB="0" distL="0" distR="0" wp14:anchorId="10DAC820" wp14:editId="41A3EDEE">
+          <wp:inline distT="0" distB="0" distL="0" distR="0" wp14:anchorId="7A006853" wp14:editId="7885AFF0">
             <wp:extent cx="5940425" cy="3217545"/>
             <wp:effectExtent l="0" t="0" r="3175" b="1905"/>
             <wp:docPr id="1" name="Рисунок 1"/>
